--- a/Actividad 3.docx
+++ b/Actividad 3.docx
@@ -13,13 +13,8 @@
         <w:t xml:space="preserve"> - </w:t>
       </w:r>
       <w:r>
-        <w:t xml:space="preserve">Conceptos y comandos básicos de la replicación en bases de datos </w:t>
-      </w:r>
-      <w:proofErr w:type="spellStart"/>
-      <w:r>
-        <w:t>NoSQL</w:t>
-      </w:r>
-      <w:proofErr w:type="spellEnd"/>
+        <w:t>Conceptos y comandos básicos de la replicación en bases de datos NoSQL</w:t>
+      </w:r>
     </w:p>
     <w:p>
       <w:pPr>
@@ -75,13 +70,8 @@
       <w:pPr>
         <w:jc w:val="center"/>
       </w:pPr>
-      <w:proofErr w:type="spellStart"/>
-      <w:r>
-        <w:t>Brayan</w:t>
-      </w:r>
-      <w:proofErr w:type="spellEnd"/>
-      <w:r>
-        <w:t xml:space="preserve"> Steven Bonilla Castellanos</w:t>
+      <w:r>
+        <w:t>Brayan Steven Bonilla Castellanos</w:t>
       </w:r>
     </w:p>
     <w:p>
@@ -364,17 +354,30 @@
       <w:pPr>
         <w:jc w:val="both"/>
       </w:pPr>
+      <w:hyperlink r:id="rId5" w:history="1">
+        <w:r>
+          <w:rPr>
+            <w:rStyle w:val="Hipervnculo"/>
+          </w:rPr>
+          <w:t>https://github.com/jcmonsalveg/Actividad-3---ReplicacionNoSQL</w:t>
+        </w:r>
+      </w:hyperlink>
+      <w:r>
+        <w:t xml:space="preserve"> </w:t>
+      </w:r>
     </w:p>
     <w:p>
       <w:pPr>
         <w:jc w:val="center"/>
         <w:rPr>
           <w:b/>
-        </w:rPr>
-      </w:pPr>
-      <w:r>
-        <w:rPr>
-          <w:b/>
+          <w:lang w:val="en-US"/>
+        </w:rPr>
+      </w:pPr>
+      <w:r>
+        <w:rPr>
+          <w:b/>
+          <w:lang w:val="en-US"/>
         </w:rPr>
         <w:t>Enlace Video</w:t>
       </w:r>
@@ -384,65 +387,62 @@
         <w:rPr>
           <w:b/>
           <w:noProof/>
-          <w:lang w:eastAsia="es-CO"/>
-        </w:rPr>
-      </w:pPr>
-    </w:p>
-    <w:p>
-      <w:pPr>
-        <w:rPr>
-          <w:b/>
-        </w:rPr>
-      </w:pPr>
-      <w:r>
-        <w:rPr>
-          <w:b/>
-        </w:rPr>
-        <w:br w:type="page"/>
-      </w:r>
-    </w:p>
-    <w:p>
-      <w:pPr>
-        <w:jc w:val="center"/>
-        <w:rPr>
-          <w:b/>
-        </w:rPr>
-      </w:pPr>
+          <w:lang w:val="en-US" w:eastAsia="es-CO"/>
+        </w:rPr>
+      </w:pPr>
+      <w:hyperlink r:id="rId6" w:history="1">
+        <w:r>
+          <w:rPr>
+            <w:rStyle w:val="Hipervnculo"/>
+            <w:b/>
+            <w:noProof/>
+            <w:lang w:val="en-US" w:eastAsia="es-CO"/>
+          </w:rPr>
+          <w:t>https://youtu.be/B2pZj4jVjT0</w:t>
+        </w:r>
+      </w:hyperlink>
+      <w:r>
+        <w:rPr>
+          <w:b/>
+          <w:noProof/>
+          <w:lang w:val="en-US" w:eastAsia="es-CO"/>
+        </w:rPr>
+        <w:t xml:space="preserve"> </w:t>
+      </w:r>
       <w:bookmarkStart w:id="0" w:name="_GoBack"/>
       <w:bookmarkEnd w:id="0"/>
-      <w:r>
-        <w:rPr>
-          <w:b/>
+    </w:p>
+    <w:p>
+      <w:pPr>
+        <w:rPr>
+          <w:b/>
+          <w:lang w:val="en-US"/>
+        </w:rPr>
+      </w:pPr>
+      <w:r>
+        <w:rPr>
+          <w:b/>
+          <w:lang w:val="en-US"/>
+        </w:rPr>
+        <w:br w:type="page"/>
+      </w:r>
+    </w:p>
+    <w:p>
+      <w:pPr>
+        <w:jc w:val="center"/>
+        <w:rPr>
+          <w:b/>
+          <w:lang w:val="en-US"/>
+        </w:rPr>
+      </w:pPr>
+      <w:r>
+        <w:rPr>
+          <w:b/>
+          <w:lang w:val="en-US"/>
         </w:rPr>
         <w:lastRenderedPageBreak/>
-        <w:t xml:space="preserve">Replica </w:t>
-      </w:r>
-      <w:proofErr w:type="spellStart"/>
-      <w:r>
-        <w:rPr>
-          <w:b/>
-        </w:rPr>
-        <w:t>MongoDB</w:t>
-      </w:r>
-      <w:proofErr w:type="spellEnd"/>
-    </w:p>
-    <w:p>
-      <w:pPr>
-        <w:rPr>
-          <w:b/>
-          <w:noProof/>
-          <w:lang w:eastAsia="es-CO"/>
-        </w:rPr>
-      </w:pPr>
-    </w:p>
-    <w:p>
-      <w:pPr>
-        <w:rPr>
-          <w:b/>
-          <w:noProof/>
-          <w:lang w:eastAsia="es-CO"/>
-        </w:rPr>
-      </w:pPr>
+        <w:t>Replica MongoDB</w:t>
+      </w:r>
     </w:p>
     <w:p>
       <w:pPr>
@@ -499,7 +499,7 @@
                     <pic:cNvPicPr/>
                   </pic:nvPicPr>
                   <pic:blipFill>
-                    <a:blip r:embed="rId5">
+                    <a:blip r:embed="rId7">
                       <a:extLst>
                         <a:ext uri="{28A0092B-C50C-407E-A947-70E740481C1C}">
                           <a14:useLocalDpi xmlns:a14="http://schemas.microsoft.com/office/drawing/2010/main" val="0"/>
@@ -562,7 +562,7 @@
                     <pic:cNvPicPr/>
                   </pic:nvPicPr>
                   <pic:blipFill>
-                    <a:blip r:embed="rId6">
+                    <a:blip r:embed="rId8">
                       <a:extLst>
                         <a:ext uri="{28A0092B-C50C-407E-A947-70E740481C1C}">
                           <a14:useLocalDpi xmlns:a14="http://schemas.microsoft.com/office/drawing/2010/main" val="0"/>
@@ -632,7 +632,7 @@
                     <pic:cNvPicPr/>
                   </pic:nvPicPr>
                   <pic:blipFill>
-                    <a:blip r:embed="rId7">
+                    <a:blip r:embed="rId9">
                       <a:extLst>
                         <a:ext uri="{28A0092B-C50C-407E-A947-70E740481C1C}">
                           <a14:useLocalDpi xmlns:a14="http://schemas.microsoft.com/office/drawing/2010/main" val="0"/>
@@ -694,7 +694,7 @@
                     <pic:cNvPicPr/>
                   </pic:nvPicPr>
                   <pic:blipFill>
-                    <a:blip r:embed="rId8">
+                    <a:blip r:embed="rId10">
                       <a:extLst>
                         <a:ext uri="{28A0092B-C50C-407E-A947-70E740481C1C}">
                           <a14:useLocalDpi xmlns:a14="http://schemas.microsoft.com/office/drawing/2010/main" val="0"/>
@@ -743,16 +743,8 @@
         <w:rPr>
           <w:b/>
         </w:rPr>
-        <w:t xml:space="preserve"> desde la terminal de </w:t>
-      </w:r>
-      <w:proofErr w:type="spellStart"/>
-      <w:r>
-        <w:rPr>
-          <w:b/>
-        </w:rPr>
-        <w:t>Mongosh</w:t>
-      </w:r>
-      <w:proofErr w:type="spellEnd"/>
+        <w:t xml:space="preserve"> desde la terminal de Mongosh</w:t>
+      </w:r>
     </w:p>
     <w:p>
       <w:r>
@@ -776,7 +768,7 @@
                     <pic:cNvPicPr/>
                   </pic:nvPicPr>
                   <pic:blipFill>
-                    <a:blip r:embed="rId9">
+                    <a:blip r:embed="rId11">
                       <a:extLst>
                         <a:ext uri="{28A0092B-C50C-407E-A947-70E740481C1C}">
                           <a14:useLocalDpi xmlns:a14="http://schemas.microsoft.com/office/drawing/2010/main" val="0"/>
@@ -812,14 +804,7 @@
       </w:r>
       <w:r>
         <w:br/>
-      </w:r>
-      <w:proofErr w:type="spellStart"/>
-      <w:r>
-        <w:t>rs.initiated</w:t>
-      </w:r>
-      <w:proofErr w:type="spellEnd"/>
-      <w:r>
-        <w:t>()</w:t>
+        <w:t>rs.initiate()</w:t>
       </w:r>
     </w:p>
     <w:p>
@@ -857,7 +842,7 @@
                     <pic:cNvPicPr/>
                   </pic:nvPicPr>
                   <pic:blipFill>
-                    <a:blip r:embed="rId10">
+                    <a:blip r:embed="rId12">
                       <a:extLst>
                         <a:ext uri="{28A0092B-C50C-407E-A947-70E740481C1C}">
                           <a14:useLocalDpi xmlns:a14="http://schemas.microsoft.com/office/drawing/2010/main" val="0"/>
@@ -931,7 +916,7 @@
                     <pic:cNvPicPr/>
                   </pic:nvPicPr>
                   <pic:blipFill>
-                    <a:blip r:embed="rId11">
+                    <a:blip r:embed="rId13">
                       <a:extLst>
                         <a:ext uri="{28A0092B-C50C-407E-A947-70E740481C1C}">
                           <a14:useLocalDpi xmlns:a14="http://schemas.microsoft.com/office/drawing/2010/main" val="0"/>
@@ -1005,7 +990,7 @@
                     <pic:cNvPicPr/>
                   </pic:nvPicPr>
                   <pic:blipFill>
-                    <a:blip r:embed="rId12">
+                    <a:blip r:embed="rId14">
                       <a:extLst>
                         <a:ext uri="{28A0092B-C50C-407E-A947-70E740481C1C}">
                           <a14:useLocalDpi xmlns:a14="http://schemas.microsoft.com/office/drawing/2010/main" val="0"/>
@@ -1067,7 +1052,7 @@
                     <pic:cNvPicPr/>
                   </pic:nvPicPr>
                   <pic:blipFill>
-                    <a:blip r:embed="rId13">
+                    <a:blip r:embed="rId15">
                       <a:extLst>
                         <a:ext uri="{28A0092B-C50C-407E-A947-70E740481C1C}">
                           <a14:useLocalDpi xmlns:a14="http://schemas.microsoft.com/office/drawing/2010/main" val="0"/>
@@ -1117,7 +1102,7 @@
                     <pic:cNvPicPr/>
                   </pic:nvPicPr>
                   <pic:blipFill>
-                    <a:blip r:embed="rId14">
+                    <a:blip r:embed="rId16">
                       <a:extLst>
                         <a:ext uri="{28A0092B-C50C-407E-A947-70E740481C1C}">
                           <a14:useLocalDpi xmlns:a14="http://schemas.microsoft.com/office/drawing/2010/main" val="0"/>
@@ -1179,7 +1164,7 @@
                     <pic:cNvPicPr/>
                   </pic:nvPicPr>
                   <pic:blipFill>
-                    <a:blip r:embed="rId15">
+                    <a:blip r:embed="rId17">
                       <a:extLst>
                         <a:ext uri="{28A0092B-C50C-407E-A947-70E740481C1C}">
                           <a14:useLocalDpi xmlns:a14="http://schemas.microsoft.com/office/drawing/2010/main" val="0"/>
@@ -1230,7 +1215,7 @@
                     <pic:cNvPicPr/>
                   </pic:nvPicPr>
                   <pic:blipFill>
-                    <a:blip r:embed="rId16">
+                    <a:blip r:embed="rId18">
                       <a:extLst>
                         <a:ext uri="{28A0092B-C50C-407E-A947-70E740481C1C}">
                           <a14:useLocalDpi xmlns:a14="http://schemas.microsoft.com/office/drawing/2010/main" val="0"/>
@@ -1280,7 +1265,7 @@
                     <pic:cNvPicPr/>
                   </pic:nvPicPr>
                   <pic:blipFill>
-                    <a:blip r:embed="rId17">
+                    <a:blip r:embed="rId19">
                       <a:extLst>
                         <a:ext uri="{28A0092B-C50C-407E-A947-70E740481C1C}">
                           <a14:useLocalDpi xmlns:a14="http://schemas.microsoft.com/office/drawing/2010/main" val="0"/>
@@ -1353,7 +1338,7 @@
                     <pic:cNvPicPr/>
                   </pic:nvPicPr>
                   <pic:blipFill>
-                    <a:blip r:embed="rId18">
+                    <a:blip r:embed="rId20">
                       <a:extLst>
                         <a:ext uri="{28A0092B-C50C-407E-A947-70E740481C1C}">
                           <a14:useLocalDpi xmlns:a14="http://schemas.microsoft.com/office/drawing/2010/main" val="0"/>
@@ -1415,7 +1400,7 @@
                     <pic:cNvPicPr/>
                   </pic:nvPicPr>
                   <pic:blipFill>
-                    <a:blip r:embed="rId19">
+                    <a:blip r:embed="rId21">
                       <a:extLst>
                         <a:ext uri="{28A0092B-C50C-407E-A947-70E740481C1C}">
                           <a14:useLocalDpi xmlns:a14="http://schemas.microsoft.com/office/drawing/2010/main" val="0"/>
@@ -1477,7 +1462,7 @@
                     <pic:cNvPicPr/>
                   </pic:nvPicPr>
                   <pic:blipFill>
-                    <a:blip r:embed="rId20">
+                    <a:blip r:embed="rId22">
                       <a:extLst>
                         <a:ext uri="{28A0092B-C50C-407E-A947-70E740481C1C}">
                           <a14:useLocalDpi xmlns:a14="http://schemas.microsoft.com/office/drawing/2010/main" val="0"/>
@@ -1539,7 +1524,7 @@
                     <pic:cNvPicPr/>
                   </pic:nvPicPr>
                   <pic:blipFill>
-                    <a:blip r:embed="rId21">
+                    <a:blip r:embed="rId23">
                       <a:extLst>
                         <a:ext uri="{28A0092B-C50C-407E-A947-70E740481C1C}">
                           <a14:useLocalDpi xmlns:a14="http://schemas.microsoft.com/office/drawing/2010/main" val="0"/>
@@ -1601,7 +1586,7 @@
                     <pic:cNvPicPr/>
                   </pic:nvPicPr>
                   <pic:blipFill>
-                    <a:blip r:embed="rId22">
+                    <a:blip r:embed="rId24">
                       <a:extLst>
                         <a:ext uri="{28A0092B-C50C-407E-A947-70E740481C1C}">
                           <a14:useLocalDpi xmlns:a14="http://schemas.microsoft.com/office/drawing/2010/main" val="0"/>
@@ -1651,7 +1636,7 @@
                     <pic:cNvPicPr/>
                   </pic:nvPicPr>
                   <pic:blipFill>
-                    <a:blip r:embed="rId23">
+                    <a:blip r:embed="rId25">
                       <a:extLst>
                         <a:ext uri="{28A0092B-C50C-407E-A947-70E740481C1C}">
                           <a14:useLocalDpi xmlns:a14="http://schemas.microsoft.com/office/drawing/2010/main" val="0"/>
@@ -1719,7 +1704,7 @@
                     <pic:cNvPicPr/>
                   </pic:nvPicPr>
                   <pic:blipFill>
-                    <a:blip r:embed="rId24" cstate="print">
+                    <a:blip r:embed="rId26" cstate="print">
                       <a:extLst>
                         <a:ext uri="{28A0092B-C50C-407E-A947-70E740481C1C}">
                           <a14:useLocalDpi xmlns:a14="http://schemas.microsoft.com/office/drawing/2010/main" val="0"/>
@@ -1788,7 +1773,7 @@
                     <pic:cNvPicPr/>
                   </pic:nvPicPr>
                   <pic:blipFill>
-                    <a:blip r:embed="rId25">
+                    <a:blip r:embed="rId27">
                       <a:extLst>
                         <a:ext uri="{28A0092B-C50C-407E-A947-70E740481C1C}">
                           <a14:useLocalDpi xmlns:a14="http://schemas.microsoft.com/office/drawing/2010/main" val="0"/>
@@ -1856,7 +1841,7 @@
                     <pic:cNvPicPr/>
                   </pic:nvPicPr>
                   <pic:blipFill>
-                    <a:blip r:embed="rId26" cstate="print">
+                    <a:blip r:embed="rId28" cstate="print">
                       <a:extLst>
                         <a:ext uri="{28A0092B-C50C-407E-A947-70E740481C1C}">
                           <a14:useLocalDpi xmlns:a14="http://schemas.microsoft.com/office/drawing/2010/main" val="0"/>
@@ -1924,7 +1909,7 @@
                     <pic:cNvPicPr/>
                   </pic:nvPicPr>
                   <pic:blipFill>
-                    <a:blip r:embed="rId27">
+                    <a:blip r:embed="rId29">
                       <a:extLst>
                         <a:ext uri="{28A0092B-C50C-407E-A947-70E740481C1C}">
                           <a14:useLocalDpi xmlns:a14="http://schemas.microsoft.com/office/drawing/2010/main" val="0"/>
@@ -1993,7 +1978,7 @@
                     <pic:cNvPicPr/>
                   </pic:nvPicPr>
                   <pic:blipFill>
-                    <a:blip r:embed="rId28">
+                    <a:blip r:embed="rId30">
                       <a:extLst>
                         <a:ext uri="{28A0092B-C50C-407E-A947-70E740481C1C}">
                           <a14:useLocalDpi xmlns:a14="http://schemas.microsoft.com/office/drawing/2010/main" val="0"/>
@@ -2061,7 +2046,7 @@
                     <pic:cNvPicPr/>
                   </pic:nvPicPr>
                   <pic:blipFill>
-                    <a:blip r:embed="rId29">
+                    <a:blip r:embed="rId31">
                       <a:extLst>
                         <a:ext uri="{28A0092B-C50C-407E-A947-70E740481C1C}">
                           <a14:useLocalDpi xmlns:a14="http://schemas.microsoft.com/office/drawing/2010/main" val="0"/>
@@ -2129,7 +2114,7 @@
                     <pic:cNvPicPr/>
                   </pic:nvPicPr>
                   <pic:blipFill>
-                    <a:blip r:embed="rId30">
+                    <a:blip r:embed="rId32">
                       <a:extLst>
                         <a:ext uri="{28A0092B-C50C-407E-A947-70E740481C1C}">
                           <a14:useLocalDpi xmlns:a14="http://schemas.microsoft.com/office/drawing/2010/main" val="0"/>
@@ -2197,7 +2182,7 @@
                     <pic:cNvPicPr/>
                   </pic:nvPicPr>
                   <pic:blipFill>
-                    <a:blip r:embed="rId31">
+                    <a:blip r:embed="rId33">
                       <a:extLst>
                         <a:ext uri="{28A0092B-C50C-407E-A947-70E740481C1C}">
                           <a14:useLocalDpi xmlns:a14="http://schemas.microsoft.com/office/drawing/2010/main" val="0"/>
@@ -2265,7 +2250,7 @@
                     <pic:cNvPicPr/>
                   </pic:nvPicPr>
                   <pic:blipFill>
-                    <a:blip r:embed="rId32">
+                    <a:blip r:embed="rId34">
                       <a:extLst>
                         <a:ext uri="{28A0092B-C50C-407E-A947-70E740481C1C}">
                           <a14:useLocalDpi xmlns:a14="http://schemas.microsoft.com/office/drawing/2010/main" val="0"/>
@@ -2334,7 +2319,7 @@
                     <pic:cNvPicPr/>
                   </pic:nvPicPr>
                   <pic:blipFill>
-                    <a:blip r:embed="rId33">
+                    <a:blip r:embed="rId35">
                       <a:extLst>
                         <a:ext uri="{28A0092B-C50C-407E-A947-70E740481C1C}">
                           <a14:useLocalDpi xmlns:a14="http://schemas.microsoft.com/office/drawing/2010/main" val="0"/>
@@ -2402,7 +2387,7 @@
                     <pic:cNvPicPr/>
                   </pic:nvPicPr>
                   <pic:blipFill>
-                    <a:blip r:embed="rId34">
+                    <a:blip r:embed="rId36">
                       <a:extLst>
                         <a:ext uri="{28A0092B-C50C-407E-A947-70E740481C1C}">
                           <a14:useLocalDpi xmlns:a14="http://schemas.microsoft.com/office/drawing/2010/main" val="0"/>
@@ -2471,7 +2456,7 @@
                     <pic:cNvPicPr/>
                   </pic:nvPicPr>
                   <pic:blipFill>
-                    <a:blip r:embed="rId35">
+                    <a:blip r:embed="rId37">
                       <a:extLst>
                         <a:ext uri="{28A0092B-C50C-407E-A947-70E740481C1C}">
                           <a14:useLocalDpi xmlns:a14="http://schemas.microsoft.com/office/drawing/2010/main" val="0"/>

--- a/Actividad 3.docx
+++ b/Actividad 3.docx
@@ -1,6 +1,6 @@
 
 <file path=word/document.xml><?xml version="1.0" encoding="utf-8"?>
-<w:document xmlns:wpc="http://schemas.microsoft.com/office/word/2010/wordprocessingCanvas" xmlns:mc="http://schemas.openxmlformats.org/markup-compatibility/2006" xmlns:o="urn:schemas-microsoft-com:office:office" xmlns:r="http://schemas.openxmlformats.org/officeDocument/2006/relationships" xmlns:m="http://schemas.openxmlformats.org/officeDocument/2006/math" xmlns:v="urn:schemas-microsoft-com:vml" xmlns:wp14="http://schemas.microsoft.com/office/word/2010/wordprocessingDrawing" xmlns:wp="http://schemas.openxmlformats.org/drawingml/2006/wordprocessingDrawing" xmlns:w10="urn:schemas-microsoft-com:office:word" xmlns:w="http://schemas.openxmlformats.org/wordprocessingml/2006/main" xmlns:w14="http://schemas.microsoft.com/office/word/2010/wordml" xmlns:w15="http://schemas.microsoft.com/office/word/2012/wordml" xmlns:wpg="http://schemas.microsoft.com/office/word/2010/wordprocessingGroup" xmlns:wpi="http://schemas.microsoft.com/office/word/2010/wordprocessingInk" xmlns:wne="http://schemas.microsoft.com/office/word/2006/wordml" xmlns:wps="http://schemas.microsoft.com/office/word/2010/wordprocessingShape" mc:Ignorable="w14 w15 wp14">
+<w:document xmlns:wpc="http://schemas.microsoft.com/office/word/2010/wordprocessingCanvas" xmlns:cx="http://schemas.microsoft.com/office/drawing/2014/chartex" xmlns:cx1="http://schemas.microsoft.com/office/drawing/2015/9/8/chartex" xmlns:mc="http://schemas.openxmlformats.org/markup-compatibility/2006" xmlns:o="urn:schemas-microsoft-com:office:office" xmlns:r="http://schemas.openxmlformats.org/officeDocument/2006/relationships" xmlns:m="http://schemas.openxmlformats.org/officeDocument/2006/math" xmlns:v="urn:schemas-microsoft-com:vml" xmlns:wp14="http://schemas.microsoft.com/office/word/2010/wordprocessingDrawing" xmlns:wp="http://schemas.openxmlformats.org/drawingml/2006/wordprocessingDrawing" xmlns:w10="urn:schemas-microsoft-com:office:word" xmlns:w="http://schemas.openxmlformats.org/wordprocessingml/2006/main" xmlns:w14="http://schemas.microsoft.com/office/word/2010/wordml" xmlns:w15="http://schemas.microsoft.com/office/word/2012/wordml" xmlns:w16se="http://schemas.microsoft.com/office/word/2015/wordml/symex" xmlns:wpg="http://schemas.microsoft.com/office/word/2010/wordprocessingGroup" xmlns:wpi="http://schemas.microsoft.com/office/word/2010/wordprocessingInk" xmlns:wne="http://schemas.microsoft.com/office/word/2006/wordml" xmlns:wps="http://schemas.microsoft.com/office/word/2010/wordprocessingShape" mc:Ignorable="w14 w15 w16se wp14">
   <w:body>
     <w:p>
       <w:pPr>
@@ -13,8 +13,13 @@
         <w:t xml:space="preserve"> - </w:t>
       </w:r>
       <w:r>
-        <w:t>Conceptos y comandos básicos de la replicación en bases de datos NoSQL</w:t>
-      </w:r>
+        <w:t xml:space="preserve">Conceptos y comandos básicos de la replicación en bases de datos </w:t>
+      </w:r>
+      <w:proofErr w:type="spellStart"/>
+      <w:r>
+        <w:t>NoSQL</w:t>
+      </w:r>
+      <w:proofErr w:type="spellEnd"/>
     </w:p>
     <w:p>
       <w:pPr>
@@ -70,8 +75,13 @@
       <w:pPr>
         <w:jc w:val="center"/>
       </w:pPr>
-      <w:r>
-        <w:t>Brayan Steven Bonilla Castellanos</w:t>
+      <w:proofErr w:type="spellStart"/>
+      <w:r>
+        <w:t>Brayan</w:t>
+      </w:r>
+      <w:proofErr w:type="spellEnd"/>
+      <w:r>
+        <w:t xml:space="preserve"> Steven Bonilla Castellanos</w:t>
       </w:r>
     </w:p>
     <w:p>
@@ -359,8 +369,16 @@
           <w:rPr>
             <w:rStyle w:val="Hipervnculo"/>
           </w:rPr>
-          <w:t>https://github.com/jcmonsalveg/Actividad-3---ReplicacionNoSQL</w:t>
+          <w:t>https://github.com/jcmonsalveg/Actividad-3---</w:t>
         </w:r>
+        <w:proofErr w:type="spellStart"/>
+        <w:r>
+          <w:rPr>
+            <w:rStyle w:val="Hipervnculo"/>
+          </w:rPr>
+          <w:t>ReplicacionNoSQL</w:t>
+        </w:r>
+        <w:proofErr w:type="spellEnd"/>
       </w:hyperlink>
       <w:r>
         <w:t xml:space="preserve"> </w:t>
@@ -409,11 +427,131 @@
         </w:rPr>
         <w:t xml:space="preserve"> </w:t>
       </w:r>
+    </w:p>
+    <w:p>
+      <w:pPr>
+        <w:jc w:val="center"/>
+        <w:rPr>
+          <w:b/>
+          <w:lang w:val="en-US"/>
+        </w:rPr>
+      </w:pPr>
+      <w:proofErr w:type="spellStart"/>
+      <w:r>
+        <w:rPr>
+          <w:b/>
+          <w:lang w:val="en-US"/>
+        </w:rPr>
+        <w:t>Ré</w:t>
+      </w:r>
+      <w:r>
+        <w:rPr>
+          <w:b/>
+          <w:lang w:val="en-US"/>
+        </w:rPr>
+        <w:t>plica</w:t>
+      </w:r>
+      <w:r>
+        <w:rPr>
+          <w:b/>
+          <w:lang w:val="en-US"/>
+        </w:rPr>
+        <w:t>s</w:t>
+      </w:r>
+      <w:proofErr w:type="spellEnd"/>
+      <w:r>
+        <w:rPr>
+          <w:b/>
+          <w:lang w:val="en-US"/>
+        </w:rPr>
+        <w:t xml:space="preserve"> DB</w:t>
+      </w:r>
+    </w:p>
+    <w:p>
+      <w:pPr>
+        <w:ind w:left="360"/>
+        <w:rPr>
+          <w:noProof/>
+          <w:lang w:eastAsia="es-CO"/>
+        </w:rPr>
+      </w:pPr>
+      <w:r>
+        <w:rPr>
+          <w:noProof/>
+          <w:lang w:eastAsia="es-CO"/>
+        </w:rPr>
+        <w:t>La replicación es la acción de sincronizar la información de una base de datos a través de servidores múltiples, de tal manera que pueda garantizar la redundancia y la disponibilidad de los datos.</w:t>
+      </w:r>
       <w:bookmarkStart w:id="0" w:name="_GoBack"/>
       <w:bookmarkEnd w:id="0"/>
     </w:p>
     <w:p>
       <w:pPr>
+        <w:ind w:left="360"/>
+        <w:rPr>
+          <w:noProof/>
+          <w:lang w:eastAsia="es-CO"/>
+        </w:rPr>
+      </w:pPr>
+      <w:r>
+        <w:rPr>
+          <w:noProof/>
+          <w:lang w:eastAsia="es-CO"/>
+        </w:rPr>
+        <w:t>En el conjunto de réplicas existen varios nodos, de los cuales hay uno primario o maestro y varios esclavos o secundarios. Dentro del conjunto de nodos se puede tener un árbitro, este es un nodo que participa en las elecciones para la elección del nodo primario frente a una posible caída del nodo primario. la configuración mínima de una réplica establecida pide, entonces, un nodo primario y dos secundarios.</w:t>
+      </w:r>
+    </w:p>
+    <w:p>
+      <w:pPr>
+        <w:ind w:left="360"/>
+        <w:rPr>
+          <w:noProof/>
+          <w:lang w:eastAsia="es-CO"/>
+        </w:rPr>
+      </w:pPr>
+      <w:r>
+        <w:rPr>
+          <w:noProof/>
+          <w:lang w:eastAsia="es-CO"/>
+        </w:rPr>
+        <w:t>Entre los nodos creados existe una comunicación constante en la cual se verifica la existencia de los mismos (</w:t>
+      </w:r>
+      <w:proofErr w:type="spellStart"/>
+      <w:r>
+        <w:rPr>
+          <w:noProof/>
+          <w:lang w:eastAsia="es-CO"/>
+        </w:rPr>
+        <w:t>heartbeat</w:t>
+      </w:r>
+      <w:proofErr w:type="spellEnd"/>
+      <w:r>
+        <w:rPr>
+          <w:noProof/>
+          <w:lang w:eastAsia="es-CO"/>
+        </w:rPr>
+        <w:t xml:space="preserve">). Frente a una caída de un servidor (donde reposa uno de los nodos), los demás nodos garantizan que no existe pérdida de la información, por ejemplo si se cae el nodo primario sucede una elección entre los nodos existentes y uno de los que quedan vivos asumir el nodo de primaria. Cuando el nodo caído se levante, se levantará como nodo secundario, ocurrirá una </w:t>
+      </w:r>
+      <w:proofErr w:type="spellStart"/>
+      <w:r>
+        <w:rPr>
+          <w:noProof/>
+          <w:lang w:eastAsia="es-CO"/>
+        </w:rPr>
+        <w:t>resincronización</w:t>
+      </w:r>
+      <w:proofErr w:type="spellEnd"/>
+      <w:r>
+        <w:rPr>
+          <w:noProof/>
+          <w:lang w:eastAsia="es-CO"/>
+        </w:rPr>
+        <w:t xml:space="preserve"> y se estabilizará el servicio.</w:t>
+      </w:r>
+    </w:p>
+    <w:p>
+      <w:pPr>
+        <w:jc w:val="center"/>
         <w:rPr>
           <w:b/>
           <w:lang w:val="en-US"/>
@@ -422,26 +560,83 @@
       <w:r>
         <w:rPr>
           <w:b/>
+          <w:noProof/>
+          <w:lang w:eastAsia="es-CO"/>
+        </w:rPr>
+        <w:drawing>
+          <wp:inline distT="0" distB="0" distL="0" distR="0">
+            <wp:extent cx="2352675" cy="1929532"/>
+            <wp:effectExtent l="0" t="0" r="0" b="0"/>
+            <wp:docPr id="1" name="Imagen 1"/>
+            <wp:cNvGraphicFramePr>
+              <a:graphicFrameLocks xmlns:a="http://schemas.openxmlformats.org/drawingml/2006/main" noChangeAspect="1"/>
+            </wp:cNvGraphicFramePr>
+            <a:graphic xmlns:a="http://schemas.openxmlformats.org/drawingml/2006/main">
+              <a:graphicData uri="http://schemas.openxmlformats.org/drawingml/2006/picture">
+                <pic:pic xmlns:pic="http://schemas.openxmlformats.org/drawingml/2006/picture">
+                  <pic:nvPicPr>
+                    <pic:cNvPr id="1" name="mongo_1.jpg"/>
+                    <pic:cNvPicPr/>
+                  </pic:nvPicPr>
+                  <pic:blipFill>
+                    <a:blip r:embed="rId7">
+                      <a:extLst>
+                        <a:ext uri="{28A0092B-C50C-407E-A947-70E740481C1C}">
+                          <a14:useLocalDpi xmlns:a14="http://schemas.microsoft.com/office/drawing/2010/main" val="0"/>
+                        </a:ext>
+                      </a:extLst>
+                    </a:blip>
+                    <a:stretch>
+                      <a:fillRect/>
+                    </a:stretch>
+                  </pic:blipFill>
+                  <pic:spPr>
+                    <a:xfrm>
+                      <a:off x="0" y="0"/>
+                      <a:ext cx="2385215" cy="1956220"/>
+                    </a:xfrm>
+                    <a:prstGeom prst="rect">
+                      <a:avLst/>
+                    </a:prstGeom>
+                  </pic:spPr>
+                </pic:pic>
+              </a:graphicData>
+            </a:graphic>
+          </wp:inline>
+        </w:drawing>
+      </w:r>
+    </w:p>
+    <w:p>
+      <w:pPr>
+        <w:jc w:val="center"/>
+        <w:rPr>
+          <w:b/>
           <w:lang w:val="en-US"/>
         </w:rPr>
-        <w:br w:type="page"/>
-      </w:r>
-    </w:p>
-    <w:p>
-      <w:pPr>
-        <w:jc w:val="center"/>
+      </w:pPr>
+      <w:proofErr w:type="spellStart"/>
+      <w:r>
         <w:rPr>
           <w:b/>
           <w:lang w:val="en-US"/>
         </w:rPr>
-      </w:pPr>
+        <w:lastRenderedPageBreak/>
+        <w:t>Ré</w:t>
+      </w:r>
       <w:r>
         <w:rPr>
           <w:b/>
           <w:lang w:val="en-US"/>
         </w:rPr>
-        <w:lastRenderedPageBreak/>
-        <w:t>Replica MongoDB</w:t>
+        <w:t>plica</w:t>
+      </w:r>
+      <w:proofErr w:type="spellEnd"/>
+      <w:r>
+        <w:rPr>
+          <w:b/>
+          <w:lang w:val="en-US"/>
+        </w:rPr>
+        <w:t xml:space="preserve"> MongoDB</w:t>
       </w:r>
     </w:p>
     <w:p>
@@ -499,7 +694,7 @@
                     <pic:cNvPicPr/>
                   </pic:nvPicPr>
                   <pic:blipFill>
-                    <a:blip r:embed="rId7">
+                    <a:blip r:embed="rId8">
                       <a:extLst>
                         <a:ext uri="{28A0092B-C50C-407E-A947-70E740481C1C}">
                           <a14:useLocalDpi xmlns:a14="http://schemas.microsoft.com/office/drawing/2010/main" val="0"/>
@@ -562,7 +757,7 @@
                     <pic:cNvPicPr/>
                   </pic:nvPicPr>
                   <pic:blipFill>
-                    <a:blip r:embed="rId8">
+                    <a:blip r:embed="rId9">
                       <a:extLst>
                         <a:ext uri="{28A0092B-C50C-407E-A947-70E740481C1C}">
                           <a14:useLocalDpi xmlns:a14="http://schemas.microsoft.com/office/drawing/2010/main" val="0"/>
@@ -632,7 +827,7 @@
                     <pic:cNvPicPr/>
                   </pic:nvPicPr>
                   <pic:blipFill>
-                    <a:blip r:embed="rId9">
+                    <a:blip r:embed="rId10">
                       <a:extLst>
                         <a:ext uri="{28A0092B-C50C-407E-A947-70E740481C1C}">
                           <a14:useLocalDpi xmlns:a14="http://schemas.microsoft.com/office/drawing/2010/main" val="0"/>
@@ -694,7 +889,7 @@
                     <pic:cNvPicPr/>
                   </pic:nvPicPr>
                   <pic:blipFill>
-                    <a:blip r:embed="rId10">
+                    <a:blip r:embed="rId11">
                       <a:extLst>
                         <a:ext uri="{28A0092B-C50C-407E-A947-70E740481C1C}">
                           <a14:useLocalDpi xmlns:a14="http://schemas.microsoft.com/office/drawing/2010/main" val="0"/>
@@ -743,8 +938,16 @@
         <w:rPr>
           <w:b/>
         </w:rPr>
-        <w:t xml:space="preserve"> desde la terminal de Mongosh</w:t>
-      </w:r>
+        <w:t xml:space="preserve"> desde la terminal de </w:t>
+      </w:r>
+      <w:proofErr w:type="spellStart"/>
+      <w:r>
+        <w:rPr>
+          <w:b/>
+        </w:rPr>
+        <w:t>Mongosh</w:t>
+      </w:r>
+      <w:proofErr w:type="spellEnd"/>
     </w:p>
     <w:p>
       <w:r>
@@ -768,7 +971,7 @@
                     <pic:cNvPicPr/>
                   </pic:nvPicPr>
                   <pic:blipFill>
-                    <a:blip r:embed="rId11">
+                    <a:blip r:embed="rId12">
                       <a:extLst>
                         <a:ext uri="{28A0092B-C50C-407E-A947-70E740481C1C}">
                           <a14:useLocalDpi xmlns:a14="http://schemas.microsoft.com/office/drawing/2010/main" val="0"/>
@@ -804,7 +1007,14 @@
       </w:r>
       <w:r>
         <w:br/>
-        <w:t>rs.initiate()</w:t>
+      </w:r>
+      <w:proofErr w:type="spellStart"/>
+      <w:r>
+        <w:t>rs.initiate</w:t>
+      </w:r>
+      <w:proofErr w:type="spellEnd"/>
+      <w:r>
+        <w:t>()</w:t>
       </w:r>
     </w:p>
     <w:p>
@@ -842,7 +1052,7 @@
                     <pic:cNvPicPr/>
                   </pic:nvPicPr>
                   <pic:blipFill>
-                    <a:blip r:embed="rId12">
+                    <a:blip r:embed="rId13">
                       <a:extLst>
                         <a:ext uri="{28A0092B-C50C-407E-A947-70E740481C1C}">
                           <a14:useLocalDpi xmlns:a14="http://schemas.microsoft.com/office/drawing/2010/main" val="0"/>
@@ -916,7 +1126,7 @@
                     <pic:cNvPicPr/>
                   </pic:nvPicPr>
                   <pic:blipFill>
-                    <a:blip r:embed="rId13">
+                    <a:blip r:embed="rId14">
                       <a:extLst>
                         <a:ext uri="{28A0092B-C50C-407E-A947-70E740481C1C}">
                           <a14:useLocalDpi xmlns:a14="http://schemas.microsoft.com/office/drawing/2010/main" val="0"/>
@@ -990,7 +1200,7 @@
                     <pic:cNvPicPr/>
                   </pic:nvPicPr>
                   <pic:blipFill>
-                    <a:blip r:embed="rId14">
+                    <a:blip r:embed="rId15">
                       <a:extLst>
                         <a:ext uri="{28A0092B-C50C-407E-A947-70E740481C1C}">
                           <a14:useLocalDpi xmlns:a14="http://schemas.microsoft.com/office/drawing/2010/main" val="0"/>
@@ -1052,7 +1262,7 @@
                     <pic:cNvPicPr/>
                   </pic:nvPicPr>
                   <pic:blipFill>
-                    <a:blip r:embed="rId15">
+                    <a:blip r:embed="rId16">
                       <a:extLst>
                         <a:ext uri="{28A0092B-C50C-407E-A947-70E740481C1C}">
                           <a14:useLocalDpi xmlns:a14="http://schemas.microsoft.com/office/drawing/2010/main" val="0"/>
@@ -1102,7 +1312,7 @@
                     <pic:cNvPicPr/>
                   </pic:nvPicPr>
                   <pic:blipFill>
-                    <a:blip r:embed="rId16">
+                    <a:blip r:embed="rId17">
                       <a:extLst>
                         <a:ext uri="{28A0092B-C50C-407E-A947-70E740481C1C}">
                           <a14:useLocalDpi xmlns:a14="http://schemas.microsoft.com/office/drawing/2010/main" val="0"/>
@@ -1164,7 +1374,7 @@
                     <pic:cNvPicPr/>
                   </pic:nvPicPr>
                   <pic:blipFill>
-                    <a:blip r:embed="rId17">
+                    <a:blip r:embed="rId18">
                       <a:extLst>
                         <a:ext uri="{28A0092B-C50C-407E-A947-70E740481C1C}">
                           <a14:useLocalDpi xmlns:a14="http://schemas.microsoft.com/office/drawing/2010/main" val="0"/>
@@ -1215,7 +1425,7 @@
                     <pic:cNvPicPr/>
                   </pic:nvPicPr>
                   <pic:blipFill>
-                    <a:blip r:embed="rId18">
+                    <a:blip r:embed="rId19">
                       <a:extLst>
                         <a:ext uri="{28A0092B-C50C-407E-A947-70E740481C1C}">
                           <a14:useLocalDpi xmlns:a14="http://schemas.microsoft.com/office/drawing/2010/main" val="0"/>
@@ -1265,7 +1475,7 @@
                     <pic:cNvPicPr/>
                   </pic:nvPicPr>
                   <pic:blipFill>
-                    <a:blip r:embed="rId19">
+                    <a:blip r:embed="rId20">
                       <a:extLst>
                         <a:ext uri="{28A0092B-C50C-407E-A947-70E740481C1C}">
                           <a14:useLocalDpi xmlns:a14="http://schemas.microsoft.com/office/drawing/2010/main" val="0"/>
@@ -1338,7 +1548,7 @@
                     <pic:cNvPicPr/>
                   </pic:nvPicPr>
                   <pic:blipFill>
-                    <a:blip r:embed="rId20">
+                    <a:blip r:embed="rId21">
                       <a:extLst>
                         <a:ext uri="{28A0092B-C50C-407E-A947-70E740481C1C}">
                           <a14:useLocalDpi xmlns:a14="http://schemas.microsoft.com/office/drawing/2010/main" val="0"/>
@@ -1400,7 +1610,7 @@
                     <pic:cNvPicPr/>
                   </pic:nvPicPr>
                   <pic:blipFill>
-                    <a:blip r:embed="rId21">
+                    <a:blip r:embed="rId22">
                       <a:extLst>
                         <a:ext uri="{28A0092B-C50C-407E-A947-70E740481C1C}">
                           <a14:useLocalDpi xmlns:a14="http://schemas.microsoft.com/office/drawing/2010/main" val="0"/>
@@ -1462,7 +1672,7 @@
                     <pic:cNvPicPr/>
                   </pic:nvPicPr>
                   <pic:blipFill>
-                    <a:blip r:embed="rId22">
+                    <a:blip r:embed="rId23">
                       <a:extLst>
                         <a:ext uri="{28A0092B-C50C-407E-A947-70E740481C1C}">
                           <a14:useLocalDpi xmlns:a14="http://schemas.microsoft.com/office/drawing/2010/main" val="0"/>
@@ -1524,7 +1734,7 @@
                     <pic:cNvPicPr/>
                   </pic:nvPicPr>
                   <pic:blipFill>
-                    <a:blip r:embed="rId23">
+                    <a:blip r:embed="rId24">
                       <a:extLst>
                         <a:ext uri="{28A0092B-C50C-407E-A947-70E740481C1C}">
                           <a14:useLocalDpi xmlns:a14="http://schemas.microsoft.com/office/drawing/2010/main" val="0"/>
@@ -1586,7 +1796,7 @@
                     <pic:cNvPicPr/>
                   </pic:nvPicPr>
                   <pic:blipFill>
-                    <a:blip r:embed="rId24">
+                    <a:blip r:embed="rId25">
                       <a:extLst>
                         <a:ext uri="{28A0092B-C50C-407E-A947-70E740481C1C}">
                           <a14:useLocalDpi xmlns:a14="http://schemas.microsoft.com/office/drawing/2010/main" val="0"/>
@@ -1636,7 +1846,7 @@
                     <pic:cNvPicPr/>
                   </pic:nvPicPr>
                   <pic:blipFill>
-                    <a:blip r:embed="rId25">
+                    <a:blip r:embed="rId26">
                       <a:extLst>
                         <a:ext uri="{28A0092B-C50C-407E-A947-70E740481C1C}">
                           <a14:useLocalDpi xmlns:a14="http://schemas.microsoft.com/office/drawing/2010/main" val="0"/>
@@ -1704,7 +1914,7 @@
                     <pic:cNvPicPr/>
                   </pic:nvPicPr>
                   <pic:blipFill>
-                    <a:blip r:embed="rId26" cstate="print">
+                    <a:blip r:embed="rId27" cstate="print">
                       <a:extLst>
                         <a:ext uri="{28A0092B-C50C-407E-A947-70E740481C1C}">
                           <a14:useLocalDpi xmlns:a14="http://schemas.microsoft.com/office/drawing/2010/main" val="0"/>
@@ -1773,7 +1983,7 @@
                     <pic:cNvPicPr/>
                   </pic:nvPicPr>
                   <pic:blipFill>
-                    <a:blip r:embed="rId27">
+                    <a:blip r:embed="rId28">
                       <a:extLst>
                         <a:ext uri="{28A0092B-C50C-407E-A947-70E740481C1C}">
                           <a14:useLocalDpi xmlns:a14="http://schemas.microsoft.com/office/drawing/2010/main" val="0"/>
@@ -1841,7 +2051,7 @@
                     <pic:cNvPicPr/>
                   </pic:nvPicPr>
                   <pic:blipFill>
-                    <a:blip r:embed="rId28" cstate="print">
+                    <a:blip r:embed="rId29" cstate="print">
                       <a:extLst>
                         <a:ext uri="{28A0092B-C50C-407E-A947-70E740481C1C}">
                           <a14:useLocalDpi xmlns:a14="http://schemas.microsoft.com/office/drawing/2010/main" val="0"/>
@@ -1909,7 +2119,7 @@
                     <pic:cNvPicPr/>
                   </pic:nvPicPr>
                   <pic:blipFill>
-                    <a:blip r:embed="rId29">
+                    <a:blip r:embed="rId30">
                       <a:extLst>
                         <a:ext uri="{28A0092B-C50C-407E-A947-70E740481C1C}">
                           <a14:useLocalDpi xmlns:a14="http://schemas.microsoft.com/office/drawing/2010/main" val="0"/>
@@ -1978,7 +2188,7 @@
                     <pic:cNvPicPr/>
                   </pic:nvPicPr>
                   <pic:blipFill>
-                    <a:blip r:embed="rId30">
+                    <a:blip r:embed="rId31">
                       <a:extLst>
                         <a:ext uri="{28A0092B-C50C-407E-A947-70E740481C1C}">
                           <a14:useLocalDpi xmlns:a14="http://schemas.microsoft.com/office/drawing/2010/main" val="0"/>
@@ -2046,7 +2256,7 @@
                     <pic:cNvPicPr/>
                   </pic:nvPicPr>
                   <pic:blipFill>
-                    <a:blip r:embed="rId31">
+                    <a:blip r:embed="rId32">
                       <a:extLst>
                         <a:ext uri="{28A0092B-C50C-407E-A947-70E740481C1C}">
                           <a14:useLocalDpi xmlns:a14="http://schemas.microsoft.com/office/drawing/2010/main" val="0"/>
@@ -2114,7 +2324,7 @@
                     <pic:cNvPicPr/>
                   </pic:nvPicPr>
                   <pic:blipFill>
-                    <a:blip r:embed="rId32">
+                    <a:blip r:embed="rId33">
                       <a:extLst>
                         <a:ext uri="{28A0092B-C50C-407E-A947-70E740481C1C}">
                           <a14:useLocalDpi xmlns:a14="http://schemas.microsoft.com/office/drawing/2010/main" val="0"/>
@@ -2182,7 +2392,7 @@
                     <pic:cNvPicPr/>
                   </pic:nvPicPr>
                   <pic:blipFill>
-                    <a:blip r:embed="rId33">
+                    <a:blip r:embed="rId34">
                       <a:extLst>
                         <a:ext uri="{28A0092B-C50C-407E-A947-70E740481C1C}">
                           <a14:useLocalDpi xmlns:a14="http://schemas.microsoft.com/office/drawing/2010/main" val="0"/>
@@ -2250,7 +2460,7 @@
                     <pic:cNvPicPr/>
                   </pic:nvPicPr>
                   <pic:blipFill>
-                    <a:blip r:embed="rId34">
+                    <a:blip r:embed="rId35">
                       <a:extLst>
                         <a:ext uri="{28A0092B-C50C-407E-A947-70E740481C1C}">
                           <a14:useLocalDpi xmlns:a14="http://schemas.microsoft.com/office/drawing/2010/main" val="0"/>
@@ -2319,7 +2529,7 @@
                     <pic:cNvPicPr/>
                   </pic:nvPicPr>
                   <pic:blipFill>
-                    <a:blip r:embed="rId35">
+                    <a:blip r:embed="rId36">
                       <a:extLst>
                         <a:ext uri="{28A0092B-C50C-407E-A947-70E740481C1C}">
                           <a14:useLocalDpi xmlns:a14="http://schemas.microsoft.com/office/drawing/2010/main" val="0"/>
@@ -2387,7 +2597,7 @@
                     <pic:cNvPicPr/>
                   </pic:nvPicPr>
                   <pic:blipFill>
-                    <a:blip r:embed="rId36">
+                    <a:blip r:embed="rId37">
                       <a:extLst>
                         <a:ext uri="{28A0092B-C50C-407E-A947-70E740481C1C}">
                           <a14:useLocalDpi xmlns:a14="http://schemas.microsoft.com/office/drawing/2010/main" val="0"/>
@@ -2456,7 +2666,7 @@
                     <pic:cNvPicPr/>
                   </pic:nvPicPr>
                   <pic:blipFill>
-                    <a:blip r:embed="rId37">
+                    <a:blip r:embed="rId38">
                       <a:extLst>
                         <a:ext uri="{28A0092B-C50C-407E-A947-70E740481C1C}">
                           <a14:useLocalDpi xmlns:a14="http://schemas.microsoft.com/office/drawing/2010/main" val="0"/>
@@ -2494,8 +2704,8 @@
 </file>
 
 <file path=word/numbering.xml><?xml version="1.0" encoding="utf-8"?>
-<w:numbering xmlns:wpc="http://schemas.microsoft.com/office/word/2010/wordprocessingCanvas" xmlns:mc="http://schemas.openxmlformats.org/markup-compatibility/2006" xmlns:o="urn:schemas-microsoft-com:office:office" xmlns:r="http://schemas.openxmlformats.org/officeDocument/2006/relationships" xmlns:m="http://schemas.openxmlformats.org/officeDocument/2006/math" xmlns:v="urn:schemas-microsoft-com:vml" xmlns:wp14="http://schemas.microsoft.com/office/word/2010/wordprocessingDrawing" xmlns:wp="http://schemas.openxmlformats.org/drawingml/2006/wordprocessingDrawing" xmlns:w10="urn:schemas-microsoft-com:office:word" xmlns:w="http://schemas.openxmlformats.org/wordprocessingml/2006/main" xmlns:w14="http://schemas.microsoft.com/office/word/2010/wordml" xmlns:w15="http://schemas.microsoft.com/office/word/2012/wordml" xmlns:wpg="http://schemas.microsoft.com/office/word/2010/wordprocessingGroup" xmlns:wpi="http://schemas.microsoft.com/office/word/2010/wordprocessingInk" xmlns:wne="http://schemas.microsoft.com/office/word/2006/wordml" xmlns:wps="http://schemas.microsoft.com/office/word/2010/wordprocessingShape" mc:Ignorable="w14 w15 wp14">
-  <w:abstractNum w:abstractNumId="0">
+<w:numbering xmlns:wpc="http://schemas.microsoft.com/office/word/2010/wordprocessingCanvas" xmlns:cx="http://schemas.microsoft.com/office/drawing/2014/chartex" xmlns:cx1="http://schemas.microsoft.com/office/drawing/2015/9/8/chartex" xmlns:mc="http://schemas.openxmlformats.org/markup-compatibility/2006" xmlns:o="urn:schemas-microsoft-com:office:office" xmlns:r="http://schemas.openxmlformats.org/officeDocument/2006/relationships" xmlns:m="http://schemas.openxmlformats.org/officeDocument/2006/math" xmlns:v="urn:schemas-microsoft-com:vml" xmlns:wp14="http://schemas.microsoft.com/office/word/2010/wordprocessingDrawing" xmlns:wp="http://schemas.openxmlformats.org/drawingml/2006/wordprocessingDrawing" xmlns:w10="urn:schemas-microsoft-com:office:word" xmlns:w="http://schemas.openxmlformats.org/wordprocessingml/2006/main" xmlns:w14="http://schemas.microsoft.com/office/word/2010/wordml" xmlns:w15="http://schemas.microsoft.com/office/word/2012/wordml" xmlns:w16se="http://schemas.microsoft.com/office/word/2015/wordml/symex" xmlns:wpg="http://schemas.microsoft.com/office/word/2010/wordprocessingGroup" xmlns:wpi="http://schemas.microsoft.com/office/word/2010/wordprocessingInk" xmlns:wne="http://schemas.microsoft.com/office/word/2006/wordml" xmlns:wps="http://schemas.microsoft.com/office/word/2010/wordprocessingShape" mc:Ignorable="w14 w15 w16se wp14">
+  <w:abstractNum w:abstractNumId="0" w15:restartNumberingAfterBreak="0">
     <w:nsid w:val="4A985E9A"/>
     <w:multiLevelType w:val="hybridMultilevel"/>
     <w:tmpl w:val="153C0FA8"/>
@@ -2615,7 +2825,7 @@
 </file>
 
 <file path=word/styles.xml><?xml version="1.0" encoding="utf-8"?>
-<w:styles xmlns:mc="http://schemas.openxmlformats.org/markup-compatibility/2006" xmlns:r="http://schemas.openxmlformats.org/officeDocument/2006/relationships" xmlns:w="http://schemas.openxmlformats.org/wordprocessingml/2006/main" xmlns:w14="http://schemas.microsoft.com/office/word/2010/wordml" xmlns:w15="http://schemas.microsoft.com/office/word/2012/wordml" mc:Ignorable="w14 w15">
+<w:styles xmlns:mc="http://schemas.openxmlformats.org/markup-compatibility/2006" xmlns:r="http://schemas.openxmlformats.org/officeDocument/2006/relationships" xmlns:w="http://schemas.openxmlformats.org/wordprocessingml/2006/main" xmlns:w14="http://schemas.microsoft.com/office/word/2010/wordml" xmlns:w15="http://schemas.microsoft.com/office/word/2012/wordml" xmlns:w16se="http://schemas.microsoft.com/office/word/2015/wordml/symex" mc:Ignorable="w14 w15 w16se">
   <w:docDefaults>
     <w:rPrDefault>
       <w:rPr>
@@ -3057,6 +3267,35 @@
       <w:contextualSpacing/>
     </w:pPr>
   </w:style>
+  <w:style w:type="character" w:styleId="Hipervnculovisitado">
+    <w:name w:val="FollowedHyperlink"/>
+    <w:basedOn w:val="Fuentedeprrafopredeter"/>
+    <w:uiPriority w:val="99"/>
+    <w:semiHidden/>
+    <w:unhideWhenUsed/>
+    <w:rsid w:val="00284E87"/>
+    <w:rPr>
+      <w:color w:val="954F72" w:themeColor="followedHyperlink"/>
+      <w:u w:val="single"/>
+    </w:rPr>
+  </w:style>
+  <w:style w:type="paragraph" w:styleId="NormalWeb">
+    <w:name w:val="Normal (Web)"/>
+    <w:basedOn w:val="Normal"/>
+    <w:uiPriority w:val="99"/>
+    <w:semiHidden/>
+    <w:unhideWhenUsed/>
+    <w:rsid w:val="005F1495"/>
+    <w:pPr>
+      <w:spacing w:before="100" w:beforeAutospacing="1" w:after="100" w:afterAutospacing="1" w:line="240" w:lineRule="auto"/>
+    </w:pPr>
+    <w:rPr>
+      <w:rFonts w:ascii="Times New Roman" w:eastAsia="Times New Roman" w:hAnsi="Times New Roman" w:cs="Times New Roman"/>
+      <w:sz w:val="24"/>
+      <w:szCs w:val="24"/>
+      <w:lang w:eastAsia="es-CO"/>
+    </w:rPr>
+  </w:style>
 </w:styles>
 </file>
 
